--- a/计算机系统.docx
+++ b/计算机系统.docx
@@ -144,8 +144,799 @@
     </w:p>
     <w:p/>
     <w:p>
+      <w:pPr>
+        <w:rPr>
+          <w:rFonts w:hint="eastAsia"/>
+        </w:rPr>
+      </w:pPr>
+    </w:p>
+    <w:p>
+      <w:pPr>
+        <w:rPr>
+          <w:b/>
+        </w:rPr>
+      </w:pPr>
+      <w:r>
+        <w:rPr>
+          <w:rFonts w:hint="eastAsia"/>
+          <w:b/>
+        </w:rPr>
+        <w:t>寻址方式</w:t>
+      </w:r>
+    </w:p>
+    <w:p>
+      <w:r>
+        <w:rPr>
+          <w:b/>
+          <w:bCs/>
+        </w:rPr>
+        <w:t>1．立即寻址方式</w:t>
+      </w:r>
+    </w:p>
+    <w:p>
+      <w:r>
+        <w:t>指令的地址码字段指出的不是地址，而是操作数本身，这种寻址方式称为立即寻址方式。立即寻址由于在取出指令的同时也取出了操作数，所以指令的执行速度很快。但由于操作数是指令的一部分，不便于修改，降低了程序的通用性和灵活性。因此，立即寻址方式只适合于操作数固定的场合，通常用于为主存单元和寄存器提供常数。</w:t>
+      </w:r>
+    </w:p>
+    <w:p>
+      <w:r>
+        <w:rPr>
+          <w:b/>
+          <w:bCs/>
+        </w:rPr>
+        <w:t>2．直接寻址方式</w:t>
+      </w:r>
+    </w:p>
+    <w:p>
+      <w:r>
+        <w:t>直接寻址就是在指令的地址字段</w:t>
+      </w:r>
+      <w:proofErr w:type="gramStart"/>
+      <w:r>
+        <w:t>中直接指出操</w:t>
+      </w:r>
+      <w:proofErr w:type="gramEnd"/>
+      <w:r>
+        <w:t>作数在主存中的地址，即形式地址等于有效地址，如图4-5所示。这种寻址方式简单、直观，是一种最基本的寻址方式。</w:t>
+      </w:r>
+    </w:p>
+    <w:p>
+      <w:r>
+        <w:drawing>
+          <wp:inline distT="0" distB="0" distL="0" distR="0">
+            <wp:extent cx="3209290" cy="1250950"/>
+            <wp:effectExtent l="0" t="0" r="0" b="6350"/>
+            <wp:docPr id="20" name="图片 20" descr="416.gif"/>
+            <wp:cNvGraphicFramePr>
+              <a:graphicFrameLocks xmlns:a="http://schemas.openxmlformats.org/drawingml/2006/main" noChangeAspect="1"/>
+            </wp:cNvGraphicFramePr>
+            <a:graphic xmlns:a="http://schemas.openxmlformats.org/drawingml/2006/main">
+              <a:graphicData uri="http://schemas.openxmlformats.org/drawingml/2006/picture">
+                <pic:pic xmlns:pic="http://schemas.openxmlformats.org/drawingml/2006/picture">
+                  <pic:nvPicPr>
+                    <pic:cNvPr id="0" name="Picture 31" descr="416.gif"/>
+                    <pic:cNvPicPr>
+                      <a:picLocks noChangeAspect="1" noChangeArrowheads="1"/>
+                    </pic:cNvPicPr>
+                  </pic:nvPicPr>
+                  <pic:blipFill>
+                    <a:blip r:embed="rId6">
+                      <a:extLst>
+                        <a:ext uri="{28A0092B-C50C-407E-A947-70E740481C1C}">
+                          <a14:useLocalDpi xmlns:a14="http://schemas.microsoft.com/office/drawing/2010/main" val="0"/>
+                        </a:ext>
+                      </a:extLst>
+                    </a:blip>
+                    <a:srcRect/>
+                    <a:stretch>
+                      <a:fillRect/>
+                    </a:stretch>
+                  </pic:blipFill>
+                  <pic:spPr bwMode="auto">
+                    <a:xfrm>
+                      <a:off x="0" y="0"/>
+                      <a:ext cx="3209290" cy="1250950"/>
+                    </a:xfrm>
+                    <a:prstGeom prst="rect">
+                      <a:avLst/>
+                    </a:prstGeom>
+                    <a:noFill/>
+                    <a:ln>
+                      <a:noFill/>
+                    </a:ln>
+                  </pic:spPr>
+                </pic:pic>
+              </a:graphicData>
+            </a:graphic>
+          </wp:inline>
+        </w:drawing>
+      </w:r>
+    </w:p>
+    <w:p>
+      <w:r>
+        <w:rPr>
+          <w:b/>
+          <w:bCs/>
+        </w:rPr>
+        <w:t>3．间接寻址方式</w:t>
+      </w:r>
+    </w:p>
+    <w:p>
+      <w:r>
+        <w:t>与直接寻址方式相比，间接寻址中指令地址码字段所指向的存储单元中存储的不是操作数本身，而是操作数的地址，如图4-7所示。因此，间接寻址方式需要多次访问主存储器，既增</w:t>
+      </w:r>
+      <w:r>
+        <w:lastRenderedPageBreak/>
+        <w:t>加了指令的执行时间，又要占用主存储器单元。但是，这种寻址方式也为编程人员带来了较大的灵活性，实现起来也很简便，而且，间接寻址指令可以访问较大的存储空间，从而扩大指令的寻址能力。由于地址码位数的限制，如果采用直接寻址方式，能够访问的存储空间十分有限，而间接寻址的地址码所指向的存储单元则有足够的位数，因此可以访问全部存储空间。</w:t>
+      </w:r>
+    </w:p>
+    <w:p>
+      <w:r>
+        <w:drawing>
+          <wp:inline distT="0" distB="0" distL="0" distR="0">
+            <wp:extent cx="3286760" cy="1932305"/>
+            <wp:effectExtent l="0" t="0" r="8890" b="0"/>
+            <wp:docPr id="19" name="图片 19" descr="417.gif"/>
+            <wp:cNvGraphicFramePr>
+              <a:graphicFrameLocks xmlns:a="http://schemas.openxmlformats.org/drawingml/2006/main" noChangeAspect="1"/>
+            </wp:cNvGraphicFramePr>
+            <a:graphic xmlns:a="http://schemas.openxmlformats.org/drawingml/2006/main">
+              <a:graphicData uri="http://schemas.openxmlformats.org/drawingml/2006/picture">
+                <pic:pic xmlns:pic="http://schemas.openxmlformats.org/drawingml/2006/picture">
+                  <pic:nvPicPr>
+                    <pic:cNvPr id="0" name="Picture 32" descr="417.gif"/>
+                    <pic:cNvPicPr>
+                      <a:picLocks noChangeAspect="1" noChangeArrowheads="1"/>
+                    </pic:cNvPicPr>
+                  </pic:nvPicPr>
+                  <pic:blipFill>
+                    <a:blip r:embed="rId7">
+                      <a:extLst>
+                        <a:ext uri="{28A0092B-C50C-407E-A947-70E740481C1C}">
+                          <a14:useLocalDpi xmlns:a14="http://schemas.microsoft.com/office/drawing/2010/main" val="0"/>
+                        </a:ext>
+                      </a:extLst>
+                    </a:blip>
+                    <a:srcRect/>
+                    <a:stretch>
+                      <a:fillRect/>
+                    </a:stretch>
+                  </pic:blipFill>
+                  <pic:spPr bwMode="auto">
+                    <a:xfrm>
+                      <a:off x="0" y="0"/>
+                      <a:ext cx="3286760" cy="1932305"/>
+                    </a:xfrm>
+                    <a:prstGeom prst="rect">
+                      <a:avLst/>
+                    </a:prstGeom>
+                    <a:noFill/>
+                    <a:ln>
+                      <a:noFill/>
+                    </a:ln>
+                  </pic:spPr>
+                </pic:pic>
+              </a:graphicData>
+            </a:graphic>
+          </wp:inline>
+        </w:drawing>
+      </w:r>
+    </w:p>
+    <w:p>
+      <w:r>
+        <w:rPr>
+          <w:b/>
+          <w:bCs/>
+        </w:rPr>
+        <w:t>4．寄存器寻址方式</w:t>
+      </w:r>
+    </w:p>
+    <w:p>
+      <w:r>
+        <w:t>寄存器寻址方式就是指令中的地址码是寄存器的编号，而不是操作数地址或操作数本身。寄存器的寻址方式也可以分为直接寻址和间接寻址，两者的区别在于：前者的指令地址码给出寄存器编号，寄存器的内容就是操作数本身；而后者的指令地址码给出寄存器编号，寄存器的内容是操作数的地址，根据该地址访问主存后才能得到真正的操作数。寄存器寻址方式的优点是用寄存器来暂存操作数或其地址，无需访问主存，速度快。</w:t>
+      </w:r>
+    </w:p>
+    <w:p/>
+    <w:p>
+      <w:pPr>
+        <w:rPr>
+          <w:b/>
+        </w:rPr>
+      </w:pPr>
+      <w:r>
+        <w:rPr>
+          <w:rFonts w:hint="eastAsia"/>
+          <w:b/>
+        </w:rPr>
+        <w:t>内存编址</w:t>
+      </w:r>
+    </w:p>
+    <w:p>
+      <w:r>
+        <w:rPr>
+          <w:rFonts w:hint="eastAsia"/>
+        </w:rPr>
+        <w:t>内存编址属于计算机硬件部分的基础知识，在介绍这个概念之前，我们先来谈谈为什么32位的操作系统只能最多使用4GB容量的内存。</w:t>
+      </w:r>
+      <w:r>
+        <w:rPr>
+          <w:rFonts w:hint="eastAsia"/>
+        </w:rPr>
+        <w:br/>
+        <w:t>我们都知道，CPU在运算时所用到的数据的都来自内存，运算结束后的结果也要保存到内存里，所以我们所编写的程序指令必须明确告诉CPU，应该从哪块内存空间读取数据，以及往哪块内存空间写入数据。为了便于对内存中的存储空间进行定位，就为每个存储空间分配了一个编号，每个编号所对应的内存存储空间的大小是1个字节。这也就是所谓的内存编址。</w:t>
+      </w:r>
+      <w:r>
+        <w:rPr>
+          <w:rFonts w:hint="eastAsia"/>
+        </w:rPr>
+        <w:br/>
+        <w:t>内存编址当然都是采用二进制数，一个2位的二进制数可以表示出4个编号：00、01、10、11，编号的个数是</w:t>
+      </w:r>
+      <w:r>
+        <w:t>2</w:t>
+      </w:r>
+      <w:r>
+        <w:rPr>
+          <w:vertAlign w:val="superscript"/>
+        </w:rPr>
+        <w:t>2</w:t>
+      </w:r>
+      <w:r>
+        <w:rPr>
+          <w:rFonts w:hint="eastAsia"/>
+        </w:rPr>
+        <w:t>，一个10位的二进制数就可以表示出</w:t>
+      </w:r>
+      <w:r>
+        <w:t>2</w:t>
+      </w:r>
+      <w:r>
+        <w:rPr>
+          <w:vertAlign w:val="superscript"/>
+        </w:rPr>
+        <w:t>10</w:t>
+      </w:r>
+      <w:r>
+        <w:rPr>
+          <w:rFonts w:hint="eastAsia"/>
+        </w:rPr>
+        <w:t>这么多个编号。那么对于一个32位的操作系统是用多少位的二进制数来对内存编址的呢？呵呵，当然是32位了，所以编号的个数就是</w:t>
+      </w:r>
+      <w:r>
+        <w:t>2</w:t>
+      </w:r>
+      <w:r>
+        <w:rPr>
+          <w:vertAlign w:val="superscript"/>
+        </w:rPr>
+        <w:t>32</w:t>
+      </w:r>
+      <w:r>
+        <w:rPr>
+          <w:rFonts w:hint="eastAsia"/>
+        </w:rPr>
+        <w:t>，在这样的操作系统里所能表示出来的最大内存空间也就是</w:t>
+      </w:r>
+      <w:r>
+        <w:t>2</w:t>
+      </w:r>
+      <w:r>
+        <w:rPr>
+          <w:vertAlign w:val="superscript"/>
+        </w:rPr>
+        <w:t>32</w:t>
+      </w:r>
+      <w:r>
+        <w:rPr>
+          <w:rFonts w:hint="eastAsia"/>
+        </w:rPr>
+        <w:t>字节，即4GB。</w:t>
+      </w:r>
+    </w:p>
+    <w:p>
+      <w:pPr>
+        <w:rPr>
+          <w:rFonts w:hint="eastAsia"/>
+        </w:rPr>
+      </w:pPr>
+      <w:r>
+        <w:pict>
+          <v:rect id="_x0000_i1059" style="width:0;height:1.5pt" o:hralign="center" o:hrstd="t" o:hrnoshade="t" o:hr="t" fillcolor="#555" stroked="f"/>
+        </w:pict>
+      </w:r>
+    </w:p>
+    <w:p>
+      <w:r>
+        <w:rPr>
+          <w:rFonts w:hint="eastAsia"/>
+        </w:rPr>
+        <w:t>明白了内存编址的概念之后，我们来看</w:t>
+      </w:r>
+      <w:proofErr w:type="gramStart"/>
+      <w:r>
+        <w:rPr>
+          <w:rFonts w:hint="eastAsia"/>
+        </w:rPr>
+        <w:t>几道网工的</w:t>
+      </w:r>
+      <w:proofErr w:type="gramEnd"/>
+      <w:r>
+        <w:rPr>
+          <w:rFonts w:hint="eastAsia"/>
+        </w:rPr>
+        <w:t>考题：</w:t>
+      </w:r>
+    </w:p>
+    <w:p>
+      <w:pPr>
+        <w:rPr>
+          <w:rFonts w:hint="eastAsia"/>
+        </w:rPr>
+      </w:pPr>
+      <w:r>
+        <w:rPr>
+          <w:rFonts w:hint="eastAsia"/>
+        </w:rPr>
+        <w:t>考题1 内存按字节编址，地址从A4000H到CBFFFH，共有 （1） </w:t>
+      </w:r>
+      <w:proofErr w:type="gramStart"/>
+      <w:r>
+        <w:rPr>
+          <w:rFonts w:hint="eastAsia"/>
+        </w:rPr>
+        <w:t>个</w:t>
+      </w:r>
+      <w:proofErr w:type="gramEnd"/>
+      <w:r>
+        <w:rPr>
+          <w:rFonts w:hint="eastAsia"/>
+        </w:rPr>
+        <w:t>字节。若用存储容量为32K×8bit的存储芯片构成该内存，至少需要 （2） 片。</w:t>
+      </w:r>
+      <w:r>
+        <w:rPr>
+          <w:rFonts w:hint="eastAsia"/>
+        </w:rPr>
+        <w:br/>
+        <w:t>（1）A．80K  B．96K  C．160K  D．192K</w:t>
+      </w:r>
+      <w:r>
+        <w:rPr>
+          <w:rFonts w:hint="eastAsia"/>
+        </w:rPr>
+        <w:br/>
+        <w:t>（2）A．2    B．5     C．8     D．10</w:t>
+      </w:r>
+    </w:p>
+    <w:p>
+      <w:pPr>
+        <w:rPr>
+          <w:rFonts w:hint="eastAsia"/>
+        </w:rPr>
+      </w:pPr>
+      <w:r>
+        <w:rPr>
+          <w:rFonts w:hint="eastAsia"/>
+        </w:rPr>
+        <w:t>A4000H和CBFFFH都是十六进制数，在这个范围内包含的编号个数是：CBFFF- A4000+1=27FFF+1=28000H</w:t>
+      </w:r>
+      <w:r>
+        <w:rPr>
+          <w:rFonts w:hint="eastAsia"/>
+        </w:rPr>
+        <w:br/>
+        <w:t>下面把十六进制数转换成十进制数：</w:t>
+      </w:r>
+    </w:p>
+    <w:p>
+      <w:pPr>
+        <w:rPr>
+          <w:rFonts w:hint="eastAsia"/>
+        </w:rPr>
+      </w:pPr>
+      <w:r>
+        <w:t>28000=2*16</w:t>
+      </w:r>
+      <w:r>
+        <w:rPr>
+          <w:vertAlign w:val="superscript"/>
+        </w:rPr>
+        <w:t>4</w:t>
+      </w:r>
+      <w:r>
+        <w:t>+8*16</w:t>
+      </w:r>
+      <w:r>
+        <w:rPr>
+          <w:vertAlign w:val="superscript"/>
+        </w:rPr>
+        <w:t>3</w:t>
+      </w:r>
+      <w:r>
+        <w:t>=(2*16)* 16</w:t>
+      </w:r>
+      <w:r>
+        <w:rPr>
+          <w:vertAlign w:val="superscript"/>
+        </w:rPr>
+        <w:t>3</w:t>
+      </w:r>
+      <w:r>
+        <w:t>+8*16</w:t>
+      </w:r>
+      <w:r>
+        <w:rPr>
+          <w:vertAlign w:val="superscript"/>
+        </w:rPr>
+        <w:t>3</w:t>
+      </w:r>
+      <w:r>
+        <w:t>=(32+8)*16</w:t>
+      </w:r>
+      <w:r>
+        <w:rPr>
+          <w:vertAlign w:val="superscript"/>
+        </w:rPr>
+        <w:t>3</w:t>
+      </w:r>
+      <w:r>
+        <w:t>=40*(2</w:t>
+      </w:r>
+      <w:r>
+        <w:rPr>
+          <w:vertAlign w:val="superscript"/>
+        </w:rPr>
+        <w:t>4</w:t>
+      </w:r>
+      <w:r>
+        <w:t>)</w:t>
+      </w:r>
+      <w:r>
+        <w:rPr>
+          <w:vertAlign w:val="superscript"/>
+        </w:rPr>
+        <w:t>3</w:t>
+      </w:r>
+      <w:r>
+        <w:t>=40*2</w:t>
+      </w:r>
+      <w:r>
+        <w:rPr>
+          <w:vertAlign w:val="superscript"/>
+        </w:rPr>
+        <w:t>12</w:t>
+      </w:r>
+      <w:r>
+        <w:t>=160KB  (2</w:t>
+      </w:r>
+      <w:r>
+        <w:rPr>
+          <w:vertAlign w:val="superscript"/>
+        </w:rPr>
+        <w:t>10</w:t>
+      </w:r>
+      <w:r>
+        <w:t>B</w:t>
+      </w:r>
+      <w:r>
+        <w:rPr>
+          <w:rFonts w:hint="eastAsia"/>
+        </w:rPr>
+        <w:t>也就是</w:t>
+      </w:r>
+      <w:r>
+        <w:lastRenderedPageBreak/>
+        <w:t>1KB)</w:t>
+      </w:r>
+    </w:p>
+    <w:p>
+      <w:pPr>
+        <w:rPr>
+          <w:rFonts w:hint="eastAsia"/>
+        </w:rPr>
+      </w:pPr>
+      <w:r>
+        <w:rPr>
+          <w:rFonts w:hint="eastAsia"/>
+        </w:rPr>
+        <w:t>第二个问题就简单了，每个存储芯片是32KB，那么160KB当然是需要5片了。</w:t>
+      </w:r>
+    </w:p>
+    <w:p>
+      <w:pPr>
+        <w:rPr>
+          <w:rFonts w:hint="eastAsia"/>
+        </w:rPr>
+      </w:pPr>
+      <w:r>
+        <w:pict>
+          <v:rect id="_x0000_i1060" style="width:0;height:1.5pt" o:hralign="center" o:hrstd="t" o:hrnoshade="t" o:hr="t" fillcolor="#555" stroked="f"/>
+        </w:pict>
+      </w:r>
+    </w:p>
+    <w:p>
+      <w:r>
+        <w:rPr>
+          <w:rFonts w:hint="eastAsia"/>
+        </w:rPr>
+        <w:t>考题2 如果主存容量为16M字节，且按字节编址，表示该主存地址至少应需要 （3） 位。</w:t>
+      </w:r>
+      <w:r>
+        <w:rPr>
+          <w:rFonts w:hint="eastAsia"/>
+        </w:rPr>
+        <w:br/>
+        <w:t>（3）A．16        B．20     C．24      D．32</w:t>
+      </w:r>
+    </w:p>
+    <w:p>
+      <w:pPr>
+        <w:rPr>
+          <w:rFonts w:hint="eastAsia"/>
+        </w:rPr>
+      </w:pPr>
+      <w:r>
+        <w:rPr>
+          <w:rFonts w:hint="eastAsia"/>
+        </w:rPr>
+        <w:t>内存容量为16MB，每个字节需要一个二进制数的编号，那么所需的二进制编号的个数就是16M，即</w:t>
+      </w:r>
+      <w:r>
+        <w:t>2</w:t>
+      </w:r>
+      <w:r>
+        <w:rPr>
+          <w:vertAlign w:val="superscript"/>
+        </w:rPr>
+        <w:t>4</w:t>
+      </w:r>
+      <w:r>
+        <w:t>*2</w:t>
+      </w:r>
+      <w:r>
+        <w:rPr>
+          <w:vertAlign w:val="superscript"/>
+        </w:rPr>
+        <w:t>20</w:t>
+      </w:r>
+      <w:r>
+        <w:t>=2</w:t>
+      </w:r>
+      <w:r>
+        <w:rPr>
+          <w:vertAlign w:val="superscript"/>
+        </w:rPr>
+        <w:t>24 </w:t>
+      </w:r>
+      <w:r>
+        <w:rPr>
+          <w:rFonts w:hint="eastAsia"/>
+        </w:rPr>
+        <w:t>（</w:t>
+      </w:r>
+      <w:r>
+        <w:t>1MB=2</w:t>
+      </w:r>
+      <w:r>
+        <w:rPr>
+          <w:vertAlign w:val="superscript"/>
+        </w:rPr>
+        <w:t>20</w:t>
+      </w:r>
+      <w:r>
+        <w:t>B</w:t>
+      </w:r>
+      <w:r>
+        <w:rPr>
+          <w:rFonts w:hint="eastAsia"/>
+        </w:rPr>
+        <w:t>），所以至少应采用24位的二进制编号。</w:t>
+      </w:r>
+    </w:p>
+    <w:p/>
+    <w:p>
+      <w:pPr>
+        <w:rPr>
+          <w:rFonts w:hint="eastAsia"/>
+          <w:b/>
+        </w:rPr>
+      </w:pPr>
       <w:bookmarkStart w:id="0" w:name="_GoBack"/>
       <w:bookmarkEnd w:id="0"/>
+    </w:p>
+    <w:p>
+      <w:pPr>
+        <w:rPr>
+          <w:b/>
+        </w:rPr>
+      </w:pPr>
+      <w:r>
+        <w:rPr>
+          <w:rFonts w:hint="eastAsia"/>
+          <w:b/>
+        </w:rPr>
+        <w:t>定点数和浮点数</w:t>
+      </w:r>
+    </w:p>
+    <w:p>
+      <w:r>
+        <w:rPr>
+          <w:rFonts w:hint="eastAsia"/>
+          <w:noProof/>
+        </w:rPr>
+        <w:drawing>
+          <wp:inline distT="0" distB="0" distL="0" distR="0">
+            <wp:extent cx="3700732" cy="641216"/>
+            <wp:effectExtent l="0" t="0" r="0" b="6985"/>
+            <wp:docPr id="14" name="图片 14"/>
+            <wp:cNvGraphicFramePr>
+              <a:graphicFrameLocks xmlns:a="http://schemas.openxmlformats.org/drawingml/2006/main" noChangeAspect="1"/>
+            </wp:cNvGraphicFramePr>
+            <a:graphic xmlns:a="http://schemas.openxmlformats.org/drawingml/2006/main">
+              <a:graphicData uri="http://schemas.openxmlformats.org/drawingml/2006/picture">
+                <pic:pic xmlns:pic="http://schemas.openxmlformats.org/drawingml/2006/picture">
+                  <pic:nvPicPr>
+                    <pic:cNvPr id="0" name="Picture 1"/>
+                    <pic:cNvPicPr>
+                      <a:picLocks noChangeAspect="1" noChangeArrowheads="1"/>
+                    </pic:cNvPicPr>
+                  </pic:nvPicPr>
+                  <pic:blipFill>
+                    <a:blip r:embed="rId8" cstate="print">
+                      <a:extLst>
+                        <a:ext uri="{28A0092B-C50C-407E-A947-70E740481C1C}">
+                          <a14:useLocalDpi xmlns:a14="http://schemas.microsoft.com/office/drawing/2010/main" val="0"/>
+                        </a:ext>
+                      </a:extLst>
+                    </a:blip>
+                    <a:srcRect/>
+                    <a:stretch>
+                      <a:fillRect/>
+                    </a:stretch>
+                  </pic:blipFill>
+                  <pic:spPr bwMode="auto">
+                    <a:xfrm>
+                      <a:off x="0" y="0"/>
+                      <a:ext cx="3755136" cy="650642"/>
+                    </a:xfrm>
+                    <a:prstGeom prst="rect">
+                      <a:avLst/>
+                    </a:prstGeom>
+                    <a:noFill/>
+                    <a:ln>
+                      <a:noFill/>
+                    </a:ln>
+                  </pic:spPr>
+                </pic:pic>
+              </a:graphicData>
+            </a:graphic>
+          </wp:inline>
+        </w:drawing>
+      </w:r>
+    </w:p>
+    <w:p>
+      <w:r>
+        <w:t>浮点数的表示范围主要取决于阶码，数的精确度取决于尾数。</w:t>
+      </w:r>
+    </w:p>
+    <w:p/>
+    <w:p>
+      <w:r>
+        <w:t>浮点表示法就是把一个数的有效数字和数的范围在计算机中分别予以表示。这种把数的范围和精度分别表示的方法，相当于数的小数点位置随比例因子的不同而在一定范围内自由浮动，改变指数部分的数值相当于改变小数点的位置。在这种表示法中，小数点的位置是可以浮动的，因此称为浮点表示法。</w:t>
+      </w:r>
+    </w:p>
+    <w:p>
+      <w:r>
+        <w:t>浮点数的一般表示形式为：</w:t>
+      </w:r>
+    </w:p>
+    <w:p>
+      <w:r>
+        <w:t>一个十进制数Ｎ可以写成：N = 10</w:t>
+      </w:r>
+      <w:r>
+        <w:rPr>
+          <w:vertAlign w:val="superscript"/>
+        </w:rPr>
+        <w:t>e</w:t>
+      </w:r>
+      <w:r>
+        <w:t>×M</w:t>
+      </w:r>
+    </w:p>
+    <w:p>
+      <w:r>
+        <w:t>一个二进制数Ｎ可以写成：N = 2</w:t>
+      </w:r>
+      <w:r>
+        <w:rPr>
+          <w:vertAlign w:val="superscript"/>
+        </w:rPr>
+        <w:t>e</w:t>
+      </w:r>
+      <w:r>
+        <w:t>×M</w:t>
+      </w:r>
+    </w:p>
+    <w:p>
+      <w:r>
+        <w:t>其中，M称为浮点数的尾数，是一个纯小数；e是比例因子的指数，称为浮点数的指数，是一个整数。在计算机中表示一个浮点数时，一是要给出尾数M，用小数形式表示；二是要给出指数e，用整数形式表示，常称为阶码。尾数部分给出有效数字的位数，因而决定了浮点数的表示精度；</w:t>
+      </w:r>
+      <w:proofErr w:type="gramStart"/>
+      <w:r>
+        <w:t>阶码部分</w:t>
+      </w:r>
+      <w:proofErr w:type="gramEnd"/>
+      <w:r>
+        <w:t>指明了小数点在数据中的位置，因而决定了浮点数的表示范围。浮点数也是有符号数，带符号的浮点数的表示如图2-2所示。</w:t>
+      </w:r>
+    </w:p>
+    <w:p>
+      <w:r>
+        <w:drawing>
+          <wp:inline distT="0" distB="0" distL="0" distR="0">
+            <wp:extent cx="3407410" cy="948690"/>
+            <wp:effectExtent l="0" t="0" r="2540" b="3810"/>
+            <wp:docPr id="16" name="图片 16" descr="215.gif"/>
+            <wp:cNvGraphicFramePr>
+              <a:graphicFrameLocks xmlns:a="http://schemas.openxmlformats.org/drawingml/2006/main" noChangeAspect="1"/>
+            </wp:cNvGraphicFramePr>
+            <a:graphic xmlns:a="http://schemas.openxmlformats.org/drawingml/2006/main">
+              <a:graphicData uri="http://schemas.openxmlformats.org/drawingml/2006/picture">
+                <pic:pic xmlns:pic="http://schemas.openxmlformats.org/drawingml/2006/picture">
+                  <pic:nvPicPr>
+                    <pic:cNvPr id="0" name="Picture 7" descr="215.gif"/>
+                    <pic:cNvPicPr>
+                      <a:picLocks noChangeAspect="1" noChangeArrowheads="1"/>
+                    </pic:cNvPicPr>
+                  </pic:nvPicPr>
+                  <pic:blipFill>
+                    <a:blip r:embed="rId9">
+                      <a:extLst>
+                        <a:ext uri="{28A0092B-C50C-407E-A947-70E740481C1C}">
+                          <a14:useLocalDpi xmlns:a14="http://schemas.microsoft.com/office/drawing/2010/main" val="0"/>
+                        </a:ext>
+                      </a:extLst>
+                    </a:blip>
+                    <a:srcRect/>
+                    <a:stretch>
+                      <a:fillRect/>
+                    </a:stretch>
+                  </pic:blipFill>
+                  <pic:spPr bwMode="auto">
+                    <a:xfrm>
+                      <a:off x="0" y="0"/>
+                      <a:ext cx="3407410" cy="948690"/>
+                    </a:xfrm>
+                    <a:prstGeom prst="rect">
+                      <a:avLst/>
+                    </a:prstGeom>
+                    <a:noFill/>
+                    <a:ln>
+                      <a:noFill/>
+                    </a:ln>
+                  </pic:spPr>
+                </pic:pic>
+              </a:graphicData>
+            </a:graphic>
+          </wp:inline>
+        </w:drawing>
+      </w:r>
+    </w:p>
+    <w:p>
+      <w:r>
+        <w:t>其中，S为尾数的符号位，放在最高一位；E为阶码，紧跟在符号位之后，占m位；M为尾数，放在低位部分，占n位。</w:t>
+      </w:r>
+    </w:p>
+    <w:p/>
+    <w:p>
+      <w:pPr>
+        <w:rPr>
+          <w:rFonts w:hint="eastAsia"/>
+        </w:rPr>
+      </w:pPr>
+    </w:p>
+    <w:p>
       <w:r>
         <w:rPr>
           <w:rFonts w:hint="eastAsia"/>
@@ -279,7 +1070,7 @@
                     </pic:cNvPicPr>
                   </pic:nvPicPr>
                   <pic:blipFill>
-                    <a:blip r:embed="rId6" cstate="print">
+                    <a:blip r:embed="rId10" cstate="print">
                       <a:extLst>
                         <a:ext uri="{28A0092B-C50C-407E-A947-70E740481C1C}">
                           <a14:useLocalDpi xmlns:a14="http://schemas.microsoft.com/office/drawing/2010/main" val="0"/>
@@ -316,7 +1107,6 @@
         <w:rPr>
           <w:rFonts w:hint="eastAsia"/>
         </w:rPr>
-        <w:lastRenderedPageBreak/>
         <w:t>廉价磁盘冗余阵列(Redundant</w:t>
       </w:r>
       <w:r>
@@ -457,7 +1247,7 @@
                     </pic:cNvPicPr>
                   </pic:nvPicPr>
                   <pic:blipFill>
-                    <a:blip r:embed="rId7" cstate="print">
+                    <a:blip r:embed="rId11" cstate="print">
                       <a:extLst>
                         <a:ext uri="{28A0092B-C50C-407E-A947-70E740481C1C}">
                           <a14:useLocalDpi xmlns:a14="http://schemas.microsoft.com/office/drawing/2010/main" val="0"/>
@@ -495,6 +1285,7 @@
         <w:rPr>
           <w:noProof/>
         </w:rPr>
+        <w:lastRenderedPageBreak/>
         <w:drawing>
           <wp:inline distT="0" distB="0" distL="0" distR="0">
             <wp:extent cx="4762500" cy="2085975"/>
@@ -513,7 +1304,7 @@
                     </pic:cNvPicPr>
                   </pic:nvPicPr>
                   <pic:blipFill>
-                    <a:blip r:embed="rId8">
+                    <a:blip r:embed="rId12">
                       <a:extLst>
                         <a:ext uri="{28A0092B-C50C-407E-A947-70E740481C1C}">
                           <a14:useLocalDpi xmlns:a14="http://schemas.microsoft.com/office/drawing/2010/main" val="0"/>
@@ -819,7 +1610,6 @@
         <w:rPr>
           <w:noProof/>
         </w:rPr>
-        <w:lastRenderedPageBreak/>
         <w:drawing>
           <wp:inline distT="0" distB="0" distL="0" distR="0">
             <wp:extent cx="3200400" cy="2931006"/>
@@ -838,7 +1628,7 @@
                     </pic:cNvPicPr>
                   </pic:nvPicPr>
                   <pic:blipFill>
-                    <a:blip r:embed="rId9" cstate="print">
+                    <a:blip r:embed="rId13" cstate="print">
                       <a:extLst>
                         <a:ext uri="{28A0092B-C50C-407E-A947-70E740481C1C}">
                           <a14:useLocalDpi xmlns:a14="http://schemas.microsoft.com/office/drawing/2010/main" val="0"/>
@@ -967,7 +1757,7 @@
                     </pic:cNvPicPr>
                   </pic:nvPicPr>
                   <pic:blipFill>
-                    <a:blip r:embed="rId10">
+                    <a:blip r:embed="rId14">
                       <a:extLst>
                         <a:ext uri="{28A0092B-C50C-407E-A947-70E740481C1C}">
                           <a14:useLocalDpi xmlns:a14="http://schemas.microsoft.com/office/drawing/2010/main" val="0"/>
@@ -1019,6 +1809,7 @@
           <w:rFonts w:hint="eastAsia"/>
           <w:noProof/>
         </w:rPr>
+        <w:lastRenderedPageBreak/>
         <w:drawing>
           <wp:inline distT="0" distB="0" distL="0" distR="0">
             <wp:extent cx="4381500" cy="2013215"/>
@@ -1037,7 +1828,7 @@
                     </pic:cNvPicPr>
                   </pic:nvPicPr>
                   <pic:blipFill>
-                    <a:blip r:embed="rId11" cstate="print">
+                    <a:blip r:embed="rId15" cstate="print">
                       <a:extLst>
                         <a:ext uri="{28A0092B-C50C-407E-A947-70E740481C1C}">
                           <a14:useLocalDpi xmlns:a14="http://schemas.microsoft.com/office/drawing/2010/main" val="0"/>
@@ -1103,7 +1894,7 @@
                     </pic:cNvPicPr>
                   </pic:nvPicPr>
                   <pic:blipFill>
-                    <a:blip r:embed="rId12">
+                    <a:blip r:embed="rId16">
                       <a:extLst>
                         <a:ext uri="{28A0092B-C50C-407E-A947-70E740481C1C}">
                           <a14:useLocalDpi xmlns:a14="http://schemas.microsoft.com/office/drawing/2010/main" val="0"/>
@@ -1175,7 +1966,6 @@
           <w:rFonts w:hint="eastAsia"/>
           <w:noProof/>
         </w:rPr>
-        <w:lastRenderedPageBreak/>
         <w:drawing>
           <wp:inline distT="0" distB="0" distL="0" distR="0">
             <wp:extent cx="1771650" cy="551596"/>
@@ -1194,7 +1984,7 @@
                     </pic:cNvPicPr>
                   </pic:nvPicPr>
                   <pic:blipFill>
-                    <a:blip r:embed="rId13">
+                    <a:blip r:embed="rId17">
                       <a:extLst>
                         <a:ext uri="{28A0092B-C50C-407E-A947-70E740481C1C}">
                           <a14:useLocalDpi xmlns:a14="http://schemas.microsoft.com/office/drawing/2010/main" val="0"/>
@@ -1330,7 +2120,7 @@
                     </pic:cNvPicPr>
                   </pic:nvPicPr>
                   <pic:blipFill>
-                    <a:blip r:embed="rId14" cstate="print">
+                    <a:blip r:embed="rId18" cstate="print">
                       <a:extLst>
                         <a:ext uri="{28A0092B-C50C-407E-A947-70E740481C1C}">
                           <a14:useLocalDpi xmlns:a14="http://schemas.microsoft.com/office/drawing/2010/main" val="0"/>
@@ -1540,7 +2330,7 @@
                     </pic:cNvPicPr>
                   </pic:nvPicPr>
                   <pic:blipFill>
-                    <a:blip r:embed="rId15" cstate="print">
+                    <a:blip r:embed="rId19" cstate="print">
                       <a:extLst>
                         <a:ext uri="{28A0092B-C50C-407E-A947-70E740481C1C}">
                           <a14:useLocalDpi xmlns:a14="http://schemas.microsoft.com/office/drawing/2010/main" val="0"/>
@@ -1677,6 +2467,7 @@
         <w:rPr>
           <w:rFonts w:hint="eastAsia"/>
         </w:rPr>
+        <w:lastRenderedPageBreak/>
         <w:t>并联系统失效率：</w:t>
       </w:r>
       <w:r>
@@ -1702,7 +2493,7 @@
                     </pic:cNvPicPr>
                   </pic:nvPicPr>
                   <pic:blipFill>
-                    <a:blip r:embed="rId16" cstate="print">
+                    <a:blip r:embed="rId20" cstate="print">
                       <a:extLst>
                         <a:ext uri="{28A0092B-C50C-407E-A947-70E740481C1C}">
                           <a14:useLocalDpi xmlns:a14="http://schemas.microsoft.com/office/drawing/2010/main" val="0"/>
@@ -1825,7 +2616,7 @@
                     </pic:cNvPicPr>
                   </pic:nvPicPr>
                   <pic:blipFill>
-                    <a:blip r:embed="rId17" cstate="print">
+                    <a:blip r:embed="rId21" cstate="print">
                       <a:extLst>
                         <a:ext uri="{28A0092B-C50C-407E-A947-70E740481C1C}">
                           <a14:useLocalDpi xmlns:a14="http://schemas.microsoft.com/office/drawing/2010/main" val="0"/>
@@ -2429,7 +3220,6 @@
   <w:style w:type="character" w:default="1" w:styleId="a0">
     <w:name w:val="Default Paragraph Font"/>
     <w:uiPriority w:val="1"/>
-    <w:semiHidden/>
     <w:unhideWhenUsed/>
   </w:style>
   <w:style w:type="table" w:default="1" w:styleId="a1">

--- a/计算机系统.docx
+++ b/计算机系统.docx
@@ -77,7 +77,7 @@
                     </pic:cNvPicPr>
                   </pic:nvPicPr>
                   <pic:blipFill>
-                    <a:blip r:embed="rId5" cstate="print">
+                    <a:blip r:embed="rId7" cstate="print">
                       <a:extLst>
                         <a:ext uri="{28A0092B-C50C-407E-A947-70E740481C1C}">
                           <a14:useLocalDpi xmlns:a14="http://schemas.microsoft.com/office/drawing/2010/main" val="0"/>
@@ -144,12 +144,144 @@
     </w:p>
     <w:p/>
     <w:p>
-      <w:pPr>
-        <w:rPr>
-          <w:rFonts w:hint="eastAsia"/>
-        </w:rPr>
-      </w:pPr>
-    </w:p>
+      <w:bookmarkStart w:id="0" w:name="_GoBack"/>
+      <w:r>
+        <w:rPr>
+          <w:rFonts w:hint="eastAsia"/>
+          <w:b/>
+        </w:rPr>
+        <w:t>CISC</w:t>
+      </w:r>
+      <w:r>
+        <w:rPr>
+          <w:b/>
+        </w:rPr>
+        <w:t>(</w:t>
+      </w:r>
+      <w:r>
+        <w:rPr>
+          <w:rFonts w:hint="eastAsia"/>
+          <w:b/>
+        </w:rPr>
+        <w:t>Complex</w:t>
+      </w:r>
+      <w:r>
+        <w:rPr>
+          <w:b/>
+        </w:rPr>
+        <w:t xml:space="preserve"> </w:t>
+      </w:r>
+      <w:r>
+        <w:rPr>
+          <w:rFonts w:hint="eastAsia"/>
+          <w:b/>
+        </w:rPr>
+        <w:t>Instruction</w:t>
+      </w:r>
+      <w:r>
+        <w:rPr>
+          <w:b/>
+        </w:rPr>
+        <w:t xml:space="preserve"> </w:t>
+      </w:r>
+      <w:r>
+        <w:rPr>
+          <w:rFonts w:hint="eastAsia"/>
+          <w:b/>
+        </w:rPr>
+        <w:t>Set</w:t>
+      </w:r>
+      <w:r>
+        <w:rPr>
+          <w:b/>
+        </w:rPr>
+        <w:t xml:space="preserve"> </w:t>
+      </w:r>
+      <w:r>
+        <w:rPr>
+          <w:rFonts w:hint="eastAsia"/>
+          <w:b/>
+        </w:rPr>
+        <w:t>Computer，复杂指令集计算机</w:t>
+      </w:r>
+      <w:r>
+        <w:rPr>
+          <w:b/>
+        </w:rPr>
+        <w:t>)</w:t>
+      </w:r>
+      <w:r>
+        <w:rPr>
+          <w:rFonts w:hint="eastAsia"/>
+          <w:b/>
+        </w:rPr>
+        <w:t>和RISC</w:t>
+      </w:r>
+      <w:r>
+        <w:rPr>
+          <w:b/>
+        </w:rPr>
+        <w:t>(</w:t>
+      </w:r>
+      <w:r>
+        <w:rPr>
+          <w:rFonts w:hint="eastAsia"/>
+          <w:b/>
+        </w:rPr>
+        <w:t>Reduced</w:t>
+      </w:r>
+      <w:r>
+        <w:rPr>
+          <w:b/>
+        </w:rPr>
+        <w:t xml:space="preserve"> </w:t>
+      </w:r>
+      <w:r>
+        <w:rPr>
+          <w:rFonts w:hint="eastAsia"/>
+          <w:b/>
+        </w:rPr>
+        <w:t>Instruction</w:t>
+      </w:r>
+      <w:r>
+        <w:rPr>
+          <w:b/>
+        </w:rPr>
+        <w:t xml:space="preserve"> </w:t>
+      </w:r>
+      <w:r>
+        <w:rPr>
+          <w:rFonts w:hint="eastAsia"/>
+          <w:b/>
+        </w:rPr>
+        <w:t>Set</w:t>
+      </w:r>
+      <w:r>
+        <w:rPr>
+          <w:b/>
+        </w:rPr>
+        <w:t xml:space="preserve"> </w:t>
+      </w:r>
+      <w:r>
+        <w:rPr>
+          <w:rFonts w:hint="eastAsia"/>
+          <w:b/>
+        </w:rPr>
+        <w:t>Computer，精简指令集计算机</w:t>
+      </w:r>
+      <w:bookmarkEnd w:id="0"/>
+      <w:r>
+        <w:t>)</w:t>
+      </w:r>
+    </w:p>
+    <w:p>
+      <w:pPr>
+        <w:rPr>
+          <w:rFonts w:hint="eastAsia"/>
+        </w:rPr>
+      </w:pPr>
+    </w:p>
+    <w:p/>
     <w:p>
       <w:pPr>
         <w:rPr>
@@ -189,19 +321,14 @@
     </w:p>
     <w:p>
       <w:r>
-        <w:t>直接寻址就是在指令的地址字段</w:t>
-      </w:r>
-      <w:proofErr w:type="gramStart"/>
-      <w:r>
-        <w:t>中直接指出操</w:t>
-      </w:r>
-      <w:proofErr w:type="gramEnd"/>
-      <w:r>
-        <w:t>作数在主存中的地址，即形式地址等于有效地址，如图4-5所示。这种寻址方式简单、直观，是一种最基本的寻址方式。</w:t>
-      </w:r>
-    </w:p>
-    <w:p>
-      <w:r>
+        <w:t>直接寻址就是在指令的地址字段中直接指出操作数在主存中的地址，即形式地址等于有效地址，如图4-5所示。这种寻址方式简单、直观，是一种最基本的寻址方式。</w:t>
+      </w:r>
+    </w:p>
+    <w:p>
+      <w:r>
+        <w:rPr>
+          <w:noProof/>
+        </w:rPr>
         <w:drawing>
           <wp:inline distT="0" distB="0" distL="0" distR="0">
             <wp:extent cx="3209290" cy="1250950"/>
@@ -220,7 +347,7 @@
                     </pic:cNvPicPr>
                   </pic:nvPicPr>
                   <pic:blipFill>
-                    <a:blip r:embed="rId6">
+                    <a:blip r:embed="rId8">
                       <a:extLst>
                         <a:ext uri="{28A0092B-C50C-407E-A947-70E740481C1C}">
                           <a14:useLocalDpi xmlns:a14="http://schemas.microsoft.com/office/drawing/2010/main" val="0"/>
@@ -258,20 +385,20 @@
           <w:b/>
           <w:bCs/>
         </w:rPr>
+        <w:lastRenderedPageBreak/>
         <w:t>3．间接寻址方式</w:t>
       </w:r>
     </w:p>
     <w:p>
       <w:r>
-        <w:t>与直接寻址方式相比，间接寻址中指令地址码字段所指向的存储单元中存储的不是操作数本身，而是操作数的地址，如图4-7所示。因此，间接寻址方式需要多次访问主存储器，既增</w:t>
-      </w:r>
-      <w:r>
-        <w:lastRenderedPageBreak/>
-        <w:t>加了指令的执行时间，又要占用主存储器单元。但是，这种寻址方式也为编程人员带来了较大的灵活性，实现起来也很简便，而且，间接寻址指令可以访问较大的存储空间，从而扩大指令的寻址能力。由于地址码位数的限制，如果采用直接寻址方式，能够访问的存储空间十分有限，而间接寻址的地址码所指向的存储单元则有足够的位数，因此可以访问全部存储空间。</w:t>
-      </w:r>
-    </w:p>
-    <w:p>
-      <w:r>
+        <w:t>与直接寻址方式相比，间接寻址中指令地址码字段所指向的存储单元中存储的不是操作数本身，而是操作数的地址，如图4-7所示。因此，间接寻址方式需要多次访问主存储器，既增加了指令的执行时间，又要占用主存储器单元。但是，这种寻址方式也为编程人员带来了较大的灵活性，实现起来也很简便，而且，间接寻址指令可以访问较大的存储空间，从而扩大指令的寻址能力。由于地址码位数的限制，如果采用直接寻址方式，能够访问的存储空间十分有限，而间接寻址的地址码所指向的存储单元则有足够的位数，因此可以访问全部存储空间。</w:t>
+      </w:r>
+    </w:p>
+    <w:p>
+      <w:r>
+        <w:rPr>
+          <w:noProof/>
+        </w:rPr>
         <w:drawing>
           <wp:inline distT="0" distB="0" distL="0" distR="0">
             <wp:extent cx="3286760" cy="1932305"/>
@@ -290,7 +417,7 @@
                     </pic:cNvPicPr>
                   </pic:nvPicPr>
                   <pic:blipFill>
-                    <a:blip r:embed="rId7">
+                    <a:blip r:embed="rId9">
                       <a:extLst>
                         <a:ext uri="{28A0092B-C50C-407E-A947-70E740481C1C}">
                           <a14:useLocalDpi xmlns:a14="http://schemas.microsoft.com/office/drawing/2010/main" val="0"/>
@@ -434,14 +561,9 @@
       </w:r>
     </w:p>
     <w:p>
-      <w:pPr>
-        <w:rPr>
-          <w:rFonts w:hint="eastAsia"/>
-        </w:rPr>
-      </w:pPr>
       <w:r>
         <w:pict>
-          <v:rect id="_x0000_i1059" style="width:0;height:1.5pt" o:hralign="center" o:hrstd="t" o:hrnoshade="t" o:hr="t" fillcolor="#555" stroked="f"/>
+          <v:rect id="_x0000_i1025" style="width:0;height:1.5pt" o:hralign="center" o:hrstd="t" o:hrnoshade="t" o:hr="t" fillcolor="#555" stroked="f"/>
         </w:pict>
       </w:r>
     </w:p>
@@ -450,48 +572,15 @@
         <w:rPr>
           <w:rFonts w:hint="eastAsia"/>
         </w:rPr>
-        <w:t>明白了内存编址的概念之后，我们来看</w:t>
-      </w:r>
-      <w:proofErr w:type="gramStart"/>
-      <w:r>
-        <w:rPr>
-          <w:rFonts w:hint="eastAsia"/>
-        </w:rPr>
-        <w:t>几道网工的</w:t>
-      </w:r>
-      <w:proofErr w:type="gramEnd"/>
-      <w:r>
-        <w:rPr>
-          <w:rFonts w:hint="eastAsia"/>
-        </w:rPr>
-        <w:t>考题：</w:t>
-      </w:r>
-    </w:p>
-    <w:p>
-      <w:pPr>
-        <w:rPr>
-          <w:rFonts w:hint="eastAsia"/>
-        </w:rPr>
-      </w:pPr>
-      <w:r>
-        <w:rPr>
-          <w:rFonts w:hint="eastAsia"/>
-        </w:rPr>
-        <w:t>考题1 内存按字节编址，地址从A4000H到CBFFFH，共有 （1） </w:t>
-      </w:r>
-      <w:proofErr w:type="gramStart"/>
-      <w:r>
-        <w:rPr>
-          <w:rFonts w:hint="eastAsia"/>
-        </w:rPr>
-        <w:t>个</w:t>
-      </w:r>
-      <w:proofErr w:type="gramEnd"/>
-      <w:r>
-        <w:rPr>
-          <w:rFonts w:hint="eastAsia"/>
-        </w:rPr>
-        <w:t>字节。若用存储容量为32K×8bit的存储芯片构成该内存，至少需要 （2） 片。</w:t>
+        <w:t>明白了内存编址的概念之后，我们来看几道网工的考题：</w:t>
+      </w:r>
+    </w:p>
+    <w:p>
+      <w:r>
+        <w:rPr>
+          <w:rFonts w:hint="eastAsia"/>
+        </w:rPr>
+        <w:t>考题1 内存按字节编址，地址从A4000H到CBFFFH，共有 （1） 个字节。若用存储容量为32K×8bit的存储芯片构成该内存，至少需要 （2） 片。</w:t>
       </w:r>
       <w:r>
         <w:rPr>
@@ -509,16 +598,31 @@
       </w:r>
     </w:p>
     <w:p>
-      <w:pPr>
-        <w:rPr>
-          <w:rFonts w:hint="eastAsia"/>
-        </w:rPr>
-      </w:pPr>
-      <w:r>
-        <w:rPr>
-          <w:rFonts w:hint="eastAsia"/>
-        </w:rPr>
-        <w:t>A4000H和CBFFFH都是十六进制数，在这个范围内包含的编号个数是：CBFFF- A4000+1=27FFF+1=28000H</w:t>
+      <w:r>
+        <w:rPr>
+          <w:rFonts w:hint="eastAsia"/>
+        </w:rPr>
+        <w:t>A4000H和CBFFFH都是十六进制数，在这个范围内包含的编号个数是：</w:t>
+      </w:r>
+      <w:r>
+        <w:rPr>
+          <w:rFonts w:hint="eastAsia"/>
+        </w:rPr>
+        <w:lastRenderedPageBreak/>
+        <w:t>CBFFF- A4000+1=27FFF</w:t>
+      </w:r>
+      <w:r>
+        <w:rPr>
+          <w:rFonts w:hint="eastAsia"/>
+          <w:color w:val="FF0000"/>
+        </w:rPr>
+        <w:t>+1</w:t>
+      </w:r>
+      <w:r>
+        <w:rPr>
+          <w:rFonts w:hint="eastAsia"/>
+        </w:rPr>
+        <w:t>=28000H</w:t>
       </w:r>
       <w:r>
         <w:rPr>
@@ -529,11 +633,6 @@
       </w:r>
     </w:p>
     <w:p>
-      <w:pPr>
-        <w:rPr>
-          <w:rFonts w:hint="eastAsia"/>
-        </w:rPr>
-      </w:pPr>
       <w:r>
         <w:t>28000=2*16</w:t>
       </w:r>
@@ -625,16 +724,10 @@
         <w:t>也就是</w:t>
       </w:r>
       <w:r>
-        <w:lastRenderedPageBreak/>
         <w:t>1KB)</w:t>
       </w:r>
     </w:p>
     <w:p>
-      <w:pPr>
-        <w:rPr>
-          <w:rFonts w:hint="eastAsia"/>
-        </w:rPr>
-      </w:pPr>
       <w:r>
         <w:rPr>
           <w:rFonts w:hint="eastAsia"/>
@@ -643,14 +736,9 @@
       </w:r>
     </w:p>
     <w:p>
-      <w:pPr>
-        <w:rPr>
-          <w:rFonts w:hint="eastAsia"/>
-        </w:rPr>
-      </w:pPr>
       <w:r>
         <w:pict>
-          <v:rect id="_x0000_i1060" style="width:0;height:1.5pt" o:hralign="center" o:hrstd="t" o:hrnoshade="t" o:hr="t" fillcolor="#555" stroked="f"/>
+          <v:rect id="_x0000_i1026" style="width:0;height:1.5pt" o:hralign="center" o:hrstd="t" o:hrnoshade="t" o:hr="t" fillcolor="#555" stroked="f"/>
         </w:pict>
       </w:r>
     </w:p>
@@ -670,11 +758,6 @@
       </w:r>
     </w:p>
     <w:p>
-      <w:pPr>
-        <w:rPr>
-          <w:rFonts w:hint="eastAsia"/>
-        </w:rPr>
-      </w:pPr>
       <w:r>
         <w:rPr>
           <w:rFonts w:hint="eastAsia"/>
@@ -737,12 +820,9 @@
     <w:p>
       <w:pPr>
         <w:rPr>
-          <w:rFonts w:hint="eastAsia"/>
-          <w:b/>
-        </w:rPr>
-      </w:pPr>
-      <w:bookmarkStart w:id="0" w:name="_GoBack"/>
-      <w:bookmarkEnd w:id="0"/>
+          <w:b/>
+        </w:rPr>
+      </w:pPr>
     </w:p>
     <w:p>
       <w:pPr>
@@ -782,7 +862,7 @@
                     </pic:cNvPicPr>
                   </pic:nvPicPr>
                   <pic:blipFill>
-                    <a:blip r:embed="rId8" cstate="print">
+                    <a:blip r:embed="rId10" cstate="print">
                       <a:extLst>
                         <a:ext uri="{28A0092B-C50C-407E-A947-70E740481C1C}">
                           <a14:useLocalDpi xmlns:a14="http://schemas.microsoft.com/office/drawing/2010/main" val="0"/>
@@ -860,19 +940,14 @@
     </w:p>
     <w:p>
       <w:r>
-        <w:t>其中，M称为浮点数的尾数，是一个纯小数；e是比例因子的指数，称为浮点数的指数，是一个整数。在计算机中表示一个浮点数时，一是要给出尾数M，用小数形式表示；二是要给出指数e，用整数形式表示，常称为阶码。尾数部分给出有效数字的位数，因而决定了浮点数的表示精度；</w:t>
-      </w:r>
-      <w:proofErr w:type="gramStart"/>
-      <w:r>
-        <w:t>阶码部分</w:t>
-      </w:r>
-      <w:proofErr w:type="gramEnd"/>
-      <w:r>
-        <w:t>指明了小数点在数据中的位置，因而决定了浮点数的表示范围。浮点数也是有符号数，带符号的浮点数的表示如图2-2所示。</w:t>
-      </w:r>
-    </w:p>
-    <w:p>
-      <w:r>
+        <w:t>其中，M称为浮点数的尾数，是一个纯小数；e是比例因子的指数，称为浮点数的指数，是一个整数。在计算机中表示一个浮点数时，一是要给出尾数M，用小数形式表示；二是要给出指数e，用整数形式表示，常称为阶码。尾数部分给出有效数字的位数，因而决定了浮点数的表示精度；阶码部分指明了小数点在数据中的位置，因而决定了浮点数的表示范围。浮点数也是有符号数，带符号的浮点数的表示如图2-2所示。</w:t>
+      </w:r>
+    </w:p>
+    <w:p>
+      <w:r>
+        <w:rPr>
+          <w:noProof/>
+        </w:rPr>
         <w:drawing>
           <wp:inline distT="0" distB="0" distL="0" distR="0">
             <wp:extent cx="3407410" cy="948690"/>
@@ -891,7 +966,7 @@
                     </pic:cNvPicPr>
                   </pic:nvPicPr>
                   <pic:blipFill>
-                    <a:blip r:embed="rId9">
+                    <a:blip r:embed="rId11">
                       <a:extLst>
                         <a:ext uri="{28A0092B-C50C-407E-A947-70E740481C1C}">
                           <a14:useLocalDpi xmlns:a14="http://schemas.microsoft.com/office/drawing/2010/main" val="0"/>
@@ -929,13 +1004,7 @@
       </w:r>
     </w:p>
     <w:p/>
-    <w:p>
-      <w:pPr>
-        <w:rPr>
-          <w:rFonts w:hint="eastAsia"/>
-        </w:rPr>
-      </w:pPr>
-    </w:p>
+    <w:p/>
     <w:p>
       <w:r>
         <w:rPr>
@@ -963,19 +1032,11 @@
       </w:r>
     </w:p>
     <w:p>
-      <w:proofErr w:type="gramStart"/>
-      <w:r>
-        <w:rPr>
-          <w:rFonts w:hint="eastAsia"/>
-        </w:rPr>
-        <w:t>海明吗</w:t>
-      </w:r>
-      <w:proofErr w:type="gramEnd"/>
-      <w:r>
-        <w:rPr>
-          <w:rFonts w:hint="eastAsia"/>
-        </w:rPr>
-        <w:t>(Hamming</w:t>
+      <w:r>
+        <w:rPr>
+          <w:rFonts w:hint="eastAsia"/>
+        </w:rPr>
+        <w:t>海明吗(Hamming</w:t>
       </w:r>
       <w:r>
         <w:t xml:space="preserve"> </w:t>
@@ -995,13 +1056,8 @@
         <w:t>循环冗余校验码(</w:t>
       </w:r>
       <w:r>
-        <w:t xml:space="preserve">Cyclic Redundancy </w:t>
-      </w:r>
-      <w:proofErr w:type="spellStart"/>
-      <w:r>
-        <w:t>Check,CRC</w:t>
-      </w:r>
-      <w:proofErr w:type="spellEnd"/>
+        <w:t>Cyclic Redundancy Check,CRC</w:t>
+      </w:r>
       <w:r>
         <w:rPr>
           <w:rFonts w:hint="eastAsia"/>
@@ -1070,7 +1126,7 @@
                     </pic:cNvPicPr>
                   </pic:nvPicPr>
                   <pic:blipFill>
-                    <a:blip r:embed="rId10" cstate="print">
+                    <a:blip r:embed="rId12" cstate="print">
                       <a:extLst>
                         <a:ext uri="{28A0092B-C50C-407E-A947-70E740481C1C}">
                           <a14:useLocalDpi xmlns:a14="http://schemas.microsoft.com/office/drawing/2010/main" val="0"/>
@@ -1119,15 +1175,7 @@
         <w:t>Array</w:t>
       </w:r>
       <w:r>
-        <w:t xml:space="preserve"> of </w:t>
-      </w:r>
-      <w:proofErr w:type="spellStart"/>
-      <w:r>
-        <w:t>Indexpensive</w:t>
-      </w:r>
-      <w:proofErr w:type="spellEnd"/>
-      <w:r>
-        <w:t xml:space="preserve"> Disks</w:t>
+        <w:t xml:space="preserve"> of Indexpensive Disks</w:t>
       </w:r>
       <w:r>
         <w:rPr>
@@ -1247,7 +1295,7 @@
                     </pic:cNvPicPr>
                   </pic:nvPicPr>
                   <pic:blipFill>
-                    <a:blip r:embed="rId11" cstate="print">
+                    <a:blip r:embed="rId13" cstate="print">
                       <a:extLst>
                         <a:ext uri="{28A0092B-C50C-407E-A947-70E740481C1C}">
                           <a14:useLocalDpi xmlns:a14="http://schemas.microsoft.com/office/drawing/2010/main" val="0"/>
@@ -1304,7 +1352,7 @@
                     </pic:cNvPicPr>
                   </pic:nvPicPr>
                   <pic:blipFill>
-                    <a:blip r:embed="rId12">
+                    <a:blip r:embed="rId14">
                       <a:extLst>
                         <a:ext uri="{28A0092B-C50C-407E-A947-70E740481C1C}">
                           <a14:useLocalDpi xmlns:a14="http://schemas.microsoft.com/office/drawing/2010/main" val="0"/>
@@ -1628,7 +1676,7 @@
                     </pic:cNvPicPr>
                   </pic:nvPicPr>
                   <pic:blipFill>
-                    <a:blip r:embed="rId13" cstate="print">
+                    <a:blip r:embed="rId15" cstate="print">
                       <a:extLst>
                         <a:ext uri="{28A0092B-C50C-407E-A947-70E740481C1C}">
                           <a14:useLocalDpi xmlns:a14="http://schemas.microsoft.com/office/drawing/2010/main" val="0"/>
@@ -1757,7 +1805,7 @@
                     </pic:cNvPicPr>
                   </pic:nvPicPr>
                   <pic:blipFill>
-                    <a:blip r:embed="rId14">
+                    <a:blip r:embed="rId16">
                       <a:extLst>
                         <a:ext uri="{28A0092B-C50C-407E-A947-70E740481C1C}">
                           <a14:useLocalDpi xmlns:a14="http://schemas.microsoft.com/office/drawing/2010/main" val="0"/>
@@ -1828,7 +1876,7 @@
                     </pic:cNvPicPr>
                   </pic:nvPicPr>
                   <pic:blipFill>
-                    <a:blip r:embed="rId15" cstate="print">
+                    <a:blip r:embed="rId17" cstate="print">
                       <a:extLst>
                         <a:ext uri="{28A0092B-C50C-407E-A947-70E740481C1C}">
                           <a14:useLocalDpi xmlns:a14="http://schemas.microsoft.com/office/drawing/2010/main" val="0"/>
@@ -1894,7 +1942,7 @@
                     </pic:cNvPicPr>
                   </pic:nvPicPr>
                   <pic:blipFill>
-                    <a:blip r:embed="rId16">
+                    <a:blip r:embed="rId18">
                       <a:extLst>
                         <a:ext uri="{28A0092B-C50C-407E-A947-70E740481C1C}">
                           <a14:useLocalDpi xmlns:a14="http://schemas.microsoft.com/office/drawing/2010/main" val="0"/>
@@ -1984,7 +2032,7 @@
                     </pic:cNvPicPr>
                   </pic:nvPicPr>
                   <pic:blipFill>
-                    <a:blip r:embed="rId17">
+                    <a:blip r:embed="rId19">
                       <a:extLst>
                         <a:ext uri="{28A0092B-C50C-407E-A947-70E740481C1C}">
                           <a14:useLocalDpi xmlns:a14="http://schemas.microsoft.com/office/drawing/2010/main" val="0"/>
@@ -2062,35 +2110,7 @@
         <w:rPr>
           <w:rFonts w:hint="eastAsia"/>
         </w:rPr>
-        <w:t>：假设一个系统由n</w:t>
-      </w:r>
-      <w:proofErr w:type="gramStart"/>
-      <w:r>
-        <w:rPr>
-          <w:rFonts w:hint="eastAsia"/>
-        </w:rPr>
-        <w:t>个</w:t>
-      </w:r>
-      <w:proofErr w:type="gramEnd"/>
-      <w:r>
-        <w:rPr>
-          <w:rFonts w:hint="eastAsia"/>
-        </w:rPr>
-        <w:t>子系统组成，</w:t>
-      </w:r>
-      <w:proofErr w:type="gramStart"/>
-      <w:r>
-        <w:rPr>
-          <w:rFonts w:hint="eastAsia"/>
-        </w:rPr>
-        <w:t>当前仅</w:t>
-      </w:r>
-      <w:proofErr w:type="gramEnd"/>
-      <w:r>
-        <w:rPr>
-          <w:rFonts w:hint="eastAsia"/>
-        </w:rPr>
-        <w:t>当所有的子系统都能正常工作时，系统才能正常工作。</w:t>
+        <w:t>：假设一个系统由n个子系统组成，当前仅当所有的子系统都能正常工作时，系统才能正常工作。</w:t>
       </w:r>
     </w:p>
     <w:p>
@@ -2120,7 +2140,7 @@
                     </pic:cNvPicPr>
                   </pic:nvPicPr>
                   <pic:blipFill>
-                    <a:blip r:embed="rId18" cstate="print">
+                    <a:blip r:embed="rId20" cstate="print">
                       <a:extLst>
                         <a:ext uri="{28A0092B-C50C-407E-A947-70E740481C1C}">
                           <a14:useLocalDpi xmlns:a14="http://schemas.microsoft.com/office/drawing/2010/main" val="0"/>
@@ -2286,21 +2306,7 @@
         <w:rPr>
           <w:rFonts w:hint="eastAsia"/>
         </w:rPr>
-        <w:t>假如一个系统由n</w:t>
-      </w:r>
-      <w:proofErr w:type="gramStart"/>
-      <w:r>
-        <w:rPr>
-          <w:rFonts w:hint="eastAsia"/>
-        </w:rPr>
-        <w:t>个</w:t>
-      </w:r>
-      <w:proofErr w:type="gramEnd"/>
-      <w:r>
-        <w:rPr>
-          <w:rFonts w:hint="eastAsia"/>
-        </w:rPr>
-        <w:t>子系统组成，只要有一个子系统能够正常工作，系统就能正常工作。</w:t>
+        <w:t>假如一个系统由n个子系统组成，只要有一个子系统能够正常工作，系统就能正常工作。</w:t>
       </w:r>
     </w:p>
     <w:p>
@@ -2330,7 +2336,7 @@
                     </pic:cNvPicPr>
                   </pic:nvPicPr>
                   <pic:blipFill>
-                    <a:blip r:embed="rId19" cstate="print">
+                    <a:blip r:embed="rId21" cstate="print">
                       <a:extLst>
                         <a:ext uri="{28A0092B-C50C-407E-A947-70E740481C1C}">
                           <a14:useLocalDpi xmlns:a14="http://schemas.microsoft.com/office/drawing/2010/main" val="0"/>
@@ -2390,11 +2396,9 @@
         </w:rPr>
         <w:t>R</w:t>
       </w:r>
-      <w:proofErr w:type="gramStart"/>
       <w:r>
         <w:t>1)*</w:t>
       </w:r>
-      <w:proofErr w:type="gramEnd"/>
       <w:r>
         <w:rPr>
           <w:rFonts w:hint="eastAsia"/>
@@ -2493,7 +2497,7 @@
                     </pic:cNvPicPr>
                   </pic:nvPicPr>
                   <pic:blipFill>
-                    <a:blip r:embed="rId20" cstate="print">
+                    <a:blip r:embed="rId22" cstate="print">
                       <a:extLst>
                         <a:ext uri="{28A0092B-C50C-407E-A947-70E740481C1C}">
                           <a14:useLocalDpi xmlns:a14="http://schemas.microsoft.com/office/drawing/2010/main" val="0"/>
@@ -2540,21 +2544,7 @@
         <w:rPr>
           <w:rFonts w:hint="eastAsia"/>
         </w:rPr>
-        <w:t>：m模冗余系统由m</w:t>
-      </w:r>
-      <w:proofErr w:type="gramStart"/>
-      <w:r>
-        <w:rPr>
-          <w:rFonts w:hint="eastAsia"/>
-        </w:rPr>
-        <w:t>个</w:t>
-      </w:r>
-      <w:proofErr w:type="gramEnd"/>
-      <w:r>
-        <w:rPr>
-          <w:rFonts w:hint="eastAsia"/>
-        </w:rPr>
-        <w:t>（m=</w:t>
+        <w:t>：m模冗余系统由m个（m=</w:t>
       </w:r>
       <w:r>
         <w:t>2</w:t>
@@ -2572,21 +2562,7 @@
         <w:rPr>
           <w:rFonts w:hint="eastAsia"/>
         </w:rPr>
-        <w:t>为奇数）相同的子系统和一个表决器组成，经过表决器表决后，m</w:t>
-      </w:r>
-      <w:proofErr w:type="gramStart"/>
-      <w:r>
-        <w:rPr>
-          <w:rFonts w:hint="eastAsia"/>
-        </w:rPr>
-        <w:t>个</w:t>
-      </w:r>
-      <w:proofErr w:type="gramEnd"/>
-      <w:r>
-        <w:rPr>
-          <w:rFonts w:hint="eastAsia"/>
-        </w:rPr>
-        <w:t>子系统中占多数相同结果的输出作为系统的输出，如下图所示：</w:t>
+        <w:t>为奇数）相同的子系统和一个表决器组成，经过表决器表决后，m个子系统中占多数相同结果的输出作为系统的输出，如下图所示：</w:t>
       </w:r>
     </w:p>
     <w:p>
@@ -2616,7 +2592,7 @@
                     </pic:cNvPicPr>
                   </pic:nvPicPr>
                   <pic:blipFill>
-                    <a:blip r:embed="rId21" cstate="print">
+                    <a:blip r:embed="rId23" cstate="print">
                       <a:extLst>
                         <a:ext uri="{28A0092B-C50C-407E-A947-70E740481C1C}">
                           <a14:useLocalDpi xmlns:a14="http://schemas.microsoft.com/office/drawing/2010/main" val="0"/>
@@ -2656,21 +2632,7 @@
         <w:rPr>
           <w:rFonts w:hint="eastAsia"/>
         </w:rPr>
-        <w:t>在m</w:t>
-      </w:r>
-      <w:proofErr w:type="gramStart"/>
-      <w:r>
-        <w:rPr>
-          <w:rFonts w:hint="eastAsia"/>
-        </w:rPr>
-        <w:t>个</w:t>
-      </w:r>
-      <w:proofErr w:type="gramEnd"/>
-      <w:r>
-        <w:rPr>
-          <w:rFonts w:hint="eastAsia"/>
-        </w:rPr>
-        <w:t>子系统中，只有n+</w:t>
+        <w:t>在m个子系统中，只有n+</w:t>
       </w:r>
       <w:r>
         <w:t>1</w:t>
@@ -2699,6 +2661,44 @@
     </w:sectPr>
   </w:body>
 </w:document>
+</file>
+
+<file path=word/endnotes.xml><?xml version="1.0" encoding="utf-8"?>
+<w:endnotes xmlns:wpc="http://schemas.microsoft.com/office/word/2010/wordprocessingCanvas" xmlns:cx="http://schemas.microsoft.com/office/drawing/2014/chartex" xmlns:cx1="http://schemas.microsoft.com/office/drawing/2015/9/8/chartex" xmlns:mc="http://schemas.openxmlformats.org/markup-compatibility/2006" xmlns:o="urn:schemas-microsoft-com:office:office" xmlns:r="http://schemas.openxmlformats.org/officeDocument/2006/relationships" xmlns:m="http://schemas.openxmlformats.org/officeDocument/2006/math" xmlns:v="urn:schemas-microsoft-com:vml" xmlns:wp14="http://schemas.microsoft.com/office/word/2010/wordprocessingDrawing" xmlns:wp="http://schemas.openxmlformats.org/drawingml/2006/wordprocessingDrawing" xmlns:w10="urn:schemas-microsoft-com:office:word" xmlns:w="http://schemas.openxmlformats.org/wordprocessingml/2006/main" xmlns:w14="http://schemas.microsoft.com/office/word/2010/wordml" xmlns:w15="http://schemas.microsoft.com/office/word/2012/wordml" xmlns:w16se="http://schemas.microsoft.com/office/word/2015/wordml/symex" xmlns:wpg="http://schemas.microsoft.com/office/word/2010/wordprocessingGroup" xmlns:wpi="http://schemas.microsoft.com/office/word/2010/wordprocessingInk" xmlns:wne="http://schemas.microsoft.com/office/word/2006/wordml" xmlns:wps="http://schemas.microsoft.com/office/word/2010/wordprocessingShape" mc:Ignorable="w14 w15 w16se wp14">
+  <w:endnote w:type="separator" w:id="-1">
+    <w:p>
+      <w:r>
+        <w:separator/>
+      </w:r>
+    </w:p>
+  </w:endnote>
+  <w:endnote w:type="continuationSeparator" w:id="0">
+    <w:p>
+      <w:r>
+        <w:continuationSeparator/>
+      </w:r>
+    </w:p>
+  </w:endnote>
+</w:endnotes>
+</file>
+
+<file path=word/footnotes.xml><?xml version="1.0" encoding="utf-8"?>
+<w:footnotes xmlns:wpc="http://schemas.microsoft.com/office/word/2010/wordprocessingCanvas" xmlns:cx="http://schemas.microsoft.com/office/drawing/2014/chartex" xmlns:cx1="http://schemas.microsoft.com/office/drawing/2015/9/8/chartex" xmlns:mc="http://schemas.openxmlformats.org/markup-compatibility/2006" xmlns:o="urn:schemas-microsoft-com:office:office" xmlns:r="http://schemas.openxmlformats.org/officeDocument/2006/relationships" xmlns:m="http://schemas.openxmlformats.org/officeDocument/2006/math" xmlns:v="urn:schemas-microsoft-com:vml" xmlns:wp14="http://schemas.microsoft.com/office/word/2010/wordprocessingDrawing" xmlns:wp="http://schemas.openxmlformats.org/drawingml/2006/wordprocessingDrawing" xmlns:w10="urn:schemas-microsoft-com:office:word" xmlns:w="http://schemas.openxmlformats.org/wordprocessingml/2006/main" xmlns:w14="http://schemas.microsoft.com/office/word/2010/wordml" xmlns:w15="http://schemas.microsoft.com/office/word/2012/wordml" xmlns:w16se="http://schemas.microsoft.com/office/word/2015/wordml/symex" xmlns:wpg="http://schemas.microsoft.com/office/word/2010/wordprocessingGroup" xmlns:wpi="http://schemas.microsoft.com/office/word/2010/wordprocessingInk" xmlns:wne="http://schemas.microsoft.com/office/word/2006/wordml" xmlns:wps="http://schemas.microsoft.com/office/word/2010/wordprocessingShape" mc:Ignorable="w14 w15 w16se wp14">
+  <w:footnote w:type="separator" w:id="-1">
+    <w:p>
+      <w:r>
+        <w:separator/>
+      </w:r>
+    </w:p>
+  </w:footnote>
+  <w:footnote w:type="continuationSeparator" w:id="0">
+    <w:p>
+      <w:r>
+        <w:continuationSeparator/>
+      </w:r>
+    </w:p>
+  </w:footnote>
+</w:footnotes>
 </file>
 
 <file path=word/numbering.xml><?xml version="1.0" encoding="utf-8"?>
@@ -3220,6 +3220,7 @@
   <w:style w:type="character" w:default="1" w:styleId="a0">
     <w:name w:val="Default Paragraph Font"/>
     <w:uiPriority w:val="1"/>
+    <w:semiHidden/>
     <w:unhideWhenUsed/>
   </w:style>
   <w:style w:type="table" w:default="1" w:styleId="a1">
@@ -3257,6 +3258,71 @@
     <w:rPr>
       <w:color w:val="0563C1" w:themeColor="hyperlink"/>
       <w:u w:val="single"/>
+    </w:rPr>
+  </w:style>
+  <w:style w:type="paragraph" w:styleId="a4">
+    <w:name w:val="header"/>
+    <w:basedOn w:val="a"/>
+    <w:link w:val="a5"/>
+    <w:uiPriority w:val="99"/>
+    <w:unhideWhenUsed/>
+    <w:rsid w:val="006266A7"/>
+    <w:pPr>
+      <w:pBdr>
+        <w:bottom w:val="single" w:sz="6" w:space="1" w:color="auto"/>
+      </w:pBdr>
+      <w:tabs>
+        <w:tab w:val="center" w:pos="4153"/>
+        <w:tab w:val="right" w:pos="8306"/>
+      </w:tabs>
+      <w:snapToGrid w:val="0"/>
+      <w:jc w:val="center"/>
+    </w:pPr>
+    <w:rPr>
+      <w:sz w:val="18"/>
+      <w:szCs w:val="18"/>
+    </w:rPr>
+  </w:style>
+  <w:style w:type="character" w:customStyle="1" w:styleId="a5">
+    <w:name w:val="页眉 字符"/>
+    <w:basedOn w:val="a0"/>
+    <w:link w:val="a4"/>
+    <w:uiPriority w:val="99"/>
+    <w:rsid w:val="006266A7"/>
+    <w:rPr>
+      <w:sz w:val="18"/>
+      <w:szCs w:val="18"/>
+    </w:rPr>
+  </w:style>
+  <w:style w:type="paragraph" w:styleId="a6">
+    <w:name w:val="footer"/>
+    <w:basedOn w:val="a"/>
+    <w:link w:val="a7"/>
+    <w:uiPriority w:val="99"/>
+    <w:unhideWhenUsed/>
+    <w:rsid w:val="006266A7"/>
+    <w:pPr>
+      <w:tabs>
+        <w:tab w:val="center" w:pos="4153"/>
+        <w:tab w:val="right" w:pos="8306"/>
+      </w:tabs>
+      <w:snapToGrid w:val="0"/>
+      <w:jc w:val="left"/>
+    </w:pPr>
+    <w:rPr>
+      <w:sz w:val="18"/>
+      <w:szCs w:val="18"/>
+    </w:rPr>
+  </w:style>
+  <w:style w:type="character" w:customStyle="1" w:styleId="a7">
+    <w:name w:val="页脚 字符"/>
+    <w:basedOn w:val="a0"/>
+    <w:link w:val="a6"/>
+    <w:uiPriority w:val="99"/>
+    <w:rsid w:val="006266A7"/>
+    <w:rPr>
+      <w:sz w:val="18"/>
+      <w:szCs w:val="18"/>
     </w:rPr>
   </w:style>
 </w:styles>

--- a/计算机系统.docx
+++ b/计算机系统.docx
@@ -54,6 +54,10 @@
       </w:r>
     </w:p>
     <w:p>
+      <w:pPr>
+        <w:jc w:val="center"/>
+      </w:pPr>
+      <w:bookmarkStart w:id="0" w:name="_GoBack"/>
       <w:r>
         <w:rPr>
           <w:rFonts w:hint="eastAsia"/>
@@ -108,6 +112,7 @@
           </wp:inline>
         </w:drawing>
       </w:r>
+      <w:bookmarkEnd w:id="0"/>
     </w:p>
     <w:p>
       <w:r>
@@ -144,7 +149,6 @@
     </w:p>
     <w:p/>
     <w:p>
-      <w:bookmarkStart w:id="0" w:name="_GoBack"/>
       <w:r>
         <w:rPr>
           <w:rFonts w:hint="eastAsia"/>
@@ -269,19 +273,12 @@
         </w:rPr>
         <w:t>Computer，精简指令集计算机</w:t>
       </w:r>
-      <w:bookmarkEnd w:id="0"/>
       <w:r>
         <w:t>)</w:t>
       </w:r>
     </w:p>
-    <w:p>
-      <w:pPr>
-        <w:rPr>
-          <w:rFonts w:hint="eastAsia"/>
-        </w:rPr>
-      </w:pPr>
-    </w:p>
     <w:p/>
+    <w:p/>
     <w:p>
       <w:pPr>
         <w:rPr>
@@ -325,6 +322,9 @@
       </w:r>
     </w:p>
     <w:p>
+      <w:pPr>
+        <w:jc w:val="center"/>
+      </w:pPr>
       <w:r>
         <w:rPr>
           <w:noProof/>
